--- a/src_Set-OutlookSignatures/sample templates/Signatures DOCX/Internal informal Delegate.docx
+++ b/src_Set-OutlookSignatures/sample templates/Signatures DOCX/Internal informal Delegate.docx
@@ -5,35 +5,34 @@
     <w:p>
       <w:pPr>
         <w:rPr>
+          <w:rFonts w:ascii="Calibri" w:hAnsi="Calibri" w:cs="Calibri"/>
           <w:lang w:val="en-US"/>
         </w:rPr>
       </w:pPr>
       <w:r>
         <w:rPr>
-          <w:lang w:val="en-US"/>
-        </w:rPr>
-        <w:t>Best</w:t>
-      </w:r>
-      <w:r>
-        <w:rPr>
-          <w:lang w:val="en-US"/>
-        </w:rPr>
-        <w:t xml:space="preserve"> regards</w:t>
-      </w:r>
-      <w:r>
-        <w:rPr>
+          <w:rFonts w:ascii="Calibri" w:hAnsi="Calibri" w:cs="Calibri"/>
+          <w:lang w:val="en-US"/>
+        </w:rPr>
+        <w:t>Best regards</w:t>
+      </w:r>
+      <w:r>
+        <w:rPr>
+          <w:rFonts w:ascii="Calibri" w:hAnsi="Calibri" w:cs="Calibri"/>
           <w:lang w:val="en-US"/>
         </w:rPr>
         <w:t xml:space="preserve"> ..</w:t>
       </w:r>
       <w:r>
         <w:rPr>
+          <w:rFonts w:ascii="Calibri" w:hAnsi="Calibri" w:cs="Calibri"/>
           <w:lang w:val="en-US"/>
         </w:rPr>
         <w:t xml:space="preserve"> </w:t>
       </w:r>
       <w:r>
         <w:rPr>
+          <w:rFonts w:ascii="Calibri" w:hAnsi="Calibri" w:cs="Calibri"/>
           <w:lang w:val="en-US"/>
         </w:rPr>
         <w:t xml:space="preserve">Liebe </w:t>
@@ -41,6 +40,7 @@
       <w:proofErr w:type="spellStart"/>
       <w:r>
         <w:rPr>
+          <w:rFonts w:ascii="Calibri" w:hAnsi="Calibri" w:cs="Calibri"/>
           <w:lang w:val="en-US"/>
         </w:rPr>
         <w:t>Grüße</w:t>
@@ -51,13 +51,14 @@
       <w:pPr>
         <w:rPr>
           <w:rStyle w:val="Hyperlink"/>
-          <w:rFonts w:cstheme="minorHAnsi"/>
+          <w:rFonts w:ascii="Calibri" w:hAnsi="Calibri" w:cs="Calibri"/>
           <w:color w:val="auto"/>
           <w:lang w:val="en-US"/>
         </w:rPr>
       </w:pPr>
       <w:r>
         <w:rPr>
+          <w:rFonts w:ascii="Calibri" w:hAnsi="Calibri" w:cs="Calibri"/>
           <w:lang w:val="en-US"/>
         </w:rPr>
         <w:t>$</w:t>
@@ -65,6 +66,7 @@
       <w:proofErr w:type="spellStart"/>
       <w:r>
         <w:rPr>
+          <w:rFonts w:ascii="Calibri" w:hAnsi="Calibri" w:cs="Calibri"/>
           <w:lang w:val="en-US"/>
         </w:rPr>
         <w:t>CurrentUserGivenName</w:t>
@@ -72,12 +74,14 @@
       <w:proofErr w:type="spellEnd"/>
       <w:r>
         <w:rPr>
-          <w:lang w:val="en-US"/>
-        </w:rPr>
-        <w:t>$</w:t>
-      </w:r>
-      <w:r>
-        <w:rPr>
+          <w:rFonts w:ascii="Calibri" w:hAnsi="Calibri" w:cs="Calibri"/>
+          <w:lang w:val="en-US"/>
+        </w:rPr>
+        <w:t>$</w:t>
+      </w:r>
+      <w:r>
+        <w:rPr>
+          <w:rFonts w:ascii="Calibri" w:hAnsi="Calibri" w:cs="Calibri"/>
           <w:color w:val="BFBFBF" w:themeColor="background1" w:themeShade="BF"/>
           <w:lang w:val="en-US"/>
         </w:rPr>
@@ -86,365 +90,484 @@
       <w:proofErr w:type="spellStart"/>
       <w:r>
         <w:rPr>
+          <w:rFonts w:ascii="Calibri" w:hAnsi="Calibri" w:cs="Calibri"/>
           <w:color w:val="BFBFBF" w:themeColor="background1" w:themeShade="BF"/>
           <w:lang w:val="en-US"/>
         </w:rPr>
-        <w:t>Current</w:t>
-      </w:r>
-      <w:r>
-        <w:rPr>
+        <w:t>CurrentUserGenderPronouns</w:t>
+      </w:r>
+      <w:proofErr w:type="spellEnd"/>
+      <w:r>
+        <w:rPr>
+          <w:rFonts w:ascii="Calibri" w:hAnsi="Calibri" w:cs="Calibri"/>
           <w:color w:val="BFBFBF" w:themeColor="background1" w:themeShade="BF"/>
           <w:lang w:val="en-US"/>
         </w:rPr>
-        <w:t>User</w:t>
-      </w:r>
-      <w:r>
-        <w:rPr>
-          <w:color w:val="BFBFBF" w:themeColor="background1" w:themeShade="BF"/>
-          <w:lang w:val="en-US"/>
-        </w:rPr>
-        <w:t>GenderPronouns</w:t>
+        <w:t>$</w:t>
+      </w:r>
+      <w:r>
+        <w:rPr>
+          <w:rFonts w:ascii="Calibri" w:hAnsi="Calibri" w:cs="Calibri"/>
+          <w:lang w:val="en-US"/>
+        </w:rPr>
+        <w:br/>
+      </w:r>
+      <w:r>
+        <w:rPr>
+          <w:rFonts w:ascii="Calibri" w:hAnsi="Calibri" w:cs="Calibri"/>
+          <w:kern w:val="0"/>
+          <w:lang w:val="en-US"/>
+          <w14:ligatures w14:val="none"/>
+        </w:rPr>
+        <w:t xml:space="preserve">  </w:t>
+      </w:r>
+      <w:r>
+        <w:rPr>
+          <w:rFonts w:ascii="Calibri" w:hAnsi="Calibri" w:cs="Calibri"/>
+          <w:kern w:val="0"/>
+          <w:lang w:val="en-US"/>
+          <w14:ligatures w14:val="none"/>
+        </w:rPr>
+        <w:t>$</w:t>
+      </w:r>
+      <w:proofErr w:type="spellStart"/>
+      <w:r>
+        <w:rPr>
+          <w:rFonts w:ascii="Calibri" w:hAnsi="Calibri" w:cs="Calibri"/>
+          <w:kern w:val="0"/>
+          <w:lang w:val="en-US"/>
+          <w14:ligatures w14:val="none"/>
+        </w:rPr>
+        <w:t>CurrentUserTitle</w:t>
       </w:r>
       <w:proofErr w:type="spellEnd"/>
       <w:r>
         <w:rPr>
-          <w:color w:val="BFBFBF" w:themeColor="background1" w:themeShade="BF"/>
-          <w:lang w:val="en-US"/>
-        </w:rPr>
-        <w:t>$</w:t>
-      </w:r>
-      <w:r>
-        <w:rPr>
+          <w:rFonts w:ascii="Calibri" w:hAnsi="Calibri" w:cs="Calibri"/>
+          <w:kern w:val="0"/>
+          <w:lang w:val="en-US"/>
+          <w14:ligatures w14:val="none"/>
+        </w:rPr>
+        <w:t>$</w:t>
+      </w:r>
+      <w:r>
+        <w:rPr>
+          <w:rFonts w:ascii="Calibri" w:hAnsi="Calibri" w:cs="Calibri"/>
           <w:lang w:val="en-US"/>
         </w:rPr>
         <w:br/>
       </w:r>
       <w:r>
         <w:rPr>
-          <w:kern w:val="0"/>
-          <w:lang w:val="en-US"/>
-          <w14:ligatures w14:val="none"/>
+          <w:rFonts w:ascii="Calibri" w:hAnsi="Calibri" w:cs="Calibri"/>
+        </w:rPr>
+        <w:fldChar w:fldCharType="begin"/>
+      </w:r>
+      <w:r>
+        <w:rPr>
+          <w:rFonts w:ascii="Calibri" w:hAnsi="Calibri" w:cs="Calibri"/>
+          <w:lang w:val="en-US"/>
+        </w:rPr>
+        <w:instrText>HYPERLINK "mailto:$CurrentUserMail$" \o "Send $CurrentUserGivenName$ an email to $CurrentUserMail$"</w:instrText>
+      </w:r>
+      <w:r>
+        <w:rPr>
+          <w:rFonts w:ascii="Calibri" w:hAnsi="Calibri" w:cs="Calibri"/>
+        </w:rPr>
+      </w:r>
+      <w:r>
+        <w:rPr>
+          <w:rFonts w:ascii="Calibri" w:hAnsi="Calibri" w:cs="Calibri"/>
+        </w:rPr>
+        <w:fldChar w:fldCharType="separate"/>
+      </w:r>
+      <w:r>
+        <w:rPr>
+          <w:rStyle w:val="Hyperlink"/>
+          <w:rFonts w:ascii="Calibri" w:hAnsi="Calibri" w:cs="Calibri"/>
+          <w:color w:val="auto"/>
+          <w:lang w:val="en-US"/>
+        </w:rPr>
+        <w:t>$</w:t>
+      </w:r>
+      <w:proofErr w:type="spellStart"/>
+      <w:r>
+        <w:rPr>
+          <w:rStyle w:val="Hyperlink"/>
+          <w:rFonts w:ascii="Calibri" w:hAnsi="Calibri" w:cs="Calibri"/>
+          <w:color w:val="auto"/>
+          <w:lang w:val="en-US"/>
+        </w:rPr>
+        <w:t>CurrentUserMail</w:t>
+      </w:r>
+      <w:proofErr w:type="spellEnd"/>
+      <w:r>
+        <w:rPr>
+          <w:rStyle w:val="Hyperlink"/>
+          <w:rFonts w:ascii="Calibri" w:hAnsi="Calibri" w:cs="Calibri"/>
+          <w:color w:val="auto"/>
+          <w:lang w:val="en-US"/>
+        </w:rPr>
+        <w:t>$</w:t>
+      </w:r>
+      <w:r>
+        <w:rPr>
+          <w:rStyle w:val="Hyperlink"/>
+          <w:rFonts w:ascii="Calibri" w:hAnsi="Calibri" w:cs="Calibri"/>
+          <w:color w:val="auto"/>
+          <w:lang w:val="en-US"/>
+        </w:rPr>
+        <w:fldChar w:fldCharType="end"/>
+      </w:r>
+      <w:r>
+        <w:rPr>
+          <w:rFonts w:ascii="Calibri" w:hAnsi="Calibri" w:cs="Calibri"/>
+          <w:lang w:val="en-US"/>
         </w:rPr>
         <w:t xml:space="preserve">  </w:t>
       </w:r>
       <w:r>
         <w:rPr>
-          <w:kern w:val="0"/>
-          <w:lang w:val="en-US"/>
-          <w14:ligatures w14:val="none"/>
+          <w:rFonts w:ascii="Calibri" w:hAnsi="Calibri" w:cs="Calibri"/>
+        </w:rPr>
+        <w:fldChar w:fldCharType="begin"/>
+      </w:r>
+      <w:r>
+        <w:rPr>
+          <w:rFonts w:ascii="Calibri" w:hAnsi="Calibri" w:cs="Calibri"/>
+          <w:lang w:val="en-US"/>
+        </w:rPr>
+        <w:instrText>HYPERLINK "tel:$CurrentUserMobile$" \o "Call $CurrentUserGivenName$ at $CurrentUserTelephone$"</w:instrText>
+      </w:r>
+      <w:r>
+        <w:rPr>
+          <w:rFonts w:ascii="Calibri" w:hAnsi="Calibri" w:cs="Calibri"/>
+        </w:rPr>
+      </w:r>
+      <w:r>
+        <w:rPr>
+          <w:rFonts w:ascii="Calibri" w:hAnsi="Calibri" w:cs="Calibri"/>
+        </w:rPr>
+        <w:fldChar w:fldCharType="separate"/>
+      </w:r>
+      <w:r>
+        <w:rPr>
+          <w:rStyle w:val="Hyperlink"/>
+          <w:rFonts w:ascii="Calibri" w:hAnsi="Calibri" w:cs="Calibri"/>
+          <w:color w:val="auto"/>
+          <w:lang w:val="en-US"/>
         </w:rPr>
         <w:t>$</w:t>
       </w:r>
       <w:proofErr w:type="spellStart"/>
       <w:r>
         <w:rPr>
-          <w:kern w:val="0"/>
-          <w:lang w:val="en-US"/>
-          <w14:ligatures w14:val="none"/>
-        </w:rPr>
-        <w:t>CurrentUserTitle</w:t>
+          <w:rStyle w:val="Hyperlink"/>
+          <w:rFonts w:ascii="Calibri" w:hAnsi="Calibri" w:cs="Calibri"/>
+          <w:color w:val="auto"/>
+          <w:lang w:val="en-US"/>
+        </w:rPr>
+        <w:t>CurrentUserTelephone</w:t>
       </w:r>
       <w:proofErr w:type="spellEnd"/>
       <w:r>
         <w:rPr>
-          <w:kern w:val="0"/>
-          <w:lang w:val="en-US"/>
-          <w14:ligatures w14:val="none"/>
-        </w:rPr>
-        <w:t>$</w:t>
-      </w:r>
-      <w:r>
-        <w:rPr>
-          <w:lang w:val="en-US"/>
-        </w:rPr>
-        <w:br/>
-      </w:r>
-      <w:hyperlink r:id="rId6" w:tooltip="Send $CurrentUserGivenName$ an email to $CurrentUserMail$" w:history="1">
-        <w:r>
-          <w:rPr>
-            <w:rStyle w:val="Hyperlink"/>
-            <w:rFonts w:cstheme="minorHAnsi"/>
-            <w:color w:val="auto"/>
-            <w:lang w:val="en-US"/>
-          </w:rPr>
-          <w:t>$</w:t>
-        </w:r>
-        <w:proofErr w:type="spellStart"/>
-        <w:r>
-          <w:rPr>
-            <w:rStyle w:val="Hyperlink"/>
-            <w:rFonts w:cstheme="minorHAnsi"/>
-            <w:color w:val="auto"/>
-            <w:lang w:val="en-US"/>
-          </w:rPr>
-          <w:t>CurrentUserMail</w:t>
-        </w:r>
-        <w:proofErr w:type="spellEnd"/>
-        <w:r>
-          <w:rPr>
-            <w:rStyle w:val="Hyperlink"/>
-            <w:rFonts w:cstheme="minorHAnsi"/>
-            <w:color w:val="auto"/>
-            <w:lang w:val="en-US"/>
-          </w:rPr>
-          <w:t>$</w:t>
-        </w:r>
-      </w:hyperlink>
-      <w:r>
-        <w:rPr>
-          <w:rFonts w:cstheme="minorHAnsi"/>
-          <w:lang w:val="en-US"/>
-        </w:rPr>
-        <w:t xml:space="preserve"> </w:t>
-      </w:r>
-      <w:r>
-        <w:rPr>
-          <w:rFonts w:cstheme="minorHAnsi"/>
-          <w:lang w:val="en-US"/>
-        </w:rPr>
-        <w:t xml:space="preserve"> </w:t>
-      </w:r>
-      <w:hyperlink r:id="rId7" w:tooltip="Call $CurrentUserGivenName$ at $CurrentUserTelephone$" w:history="1">
-        <w:r>
-          <w:rPr>
-            <w:rStyle w:val="Hyperlink"/>
-            <w:rFonts w:cstheme="minorHAnsi"/>
-            <w:color w:val="auto"/>
-            <w:lang w:val="en-US"/>
-          </w:rPr>
-          <w:t>$</w:t>
-        </w:r>
-        <w:proofErr w:type="spellStart"/>
-        <w:r>
-          <w:rPr>
-            <w:rStyle w:val="Hyperlink"/>
-            <w:rFonts w:cstheme="minorHAnsi"/>
-            <w:color w:val="auto"/>
-            <w:lang w:val="en-US"/>
-          </w:rPr>
-          <w:t>CurrentUserTelephone</w:t>
-        </w:r>
-        <w:proofErr w:type="spellEnd"/>
-        <w:r>
-          <w:rPr>
-            <w:rStyle w:val="Hyperlink"/>
-            <w:rFonts w:cstheme="minorHAnsi"/>
-            <w:color w:val="auto"/>
-            <w:lang w:val="en-US"/>
-          </w:rPr>
-          <w:t>$</w:t>
-        </w:r>
-      </w:hyperlink>
-    </w:p>
-    <w:p>
-      <w:r>
-        <w:t xml:space="preserve">on behalf </w:t>
-      </w:r>
-      <w:proofErr w:type="spellStart"/>
-      <w:r>
-        <w:t>of</w:t>
-      </w:r>
-      <w:proofErr w:type="spellEnd"/>
-      <w:r>
-        <w:t xml:space="preserve">, </w:t>
-      </w:r>
-      <w:r>
-        <w:t>im Auftrag von</w:t>
+          <w:rStyle w:val="Hyperlink"/>
+          <w:rFonts w:ascii="Calibri" w:hAnsi="Calibri" w:cs="Calibri"/>
+          <w:color w:val="auto"/>
+          <w:lang w:val="en-US"/>
+        </w:rPr>
+        <w:t>$</w:t>
+      </w:r>
+      <w:r>
+        <w:rPr>
+          <w:rStyle w:val="Hyperlink"/>
+          <w:rFonts w:ascii="Calibri" w:hAnsi="Calibri" w:cs="Calibri"/>
+          <w:color w:val="auto"/>
+          <w:lang w:val="en-US"/>
+        </w:rPr>
+        <w:fldChar w:fldCharType="end"/>
       </w:r>
     </w:p>
     <w:p>
       <w:pPr>
         <w:rPr>
-          <w:rStyle w:val="Hyperlink"/>
-          <w:rFonts w:cstheme="minorHAnsi"/>
-          <w:color w:val="auto"/>
-          <w:lang w:val="en-US"/>
+          <w:rFonts w:ascii="Calibri" w:hAnsi="Calibri" w:cs="Calibri"/>
         </w:rPr>
       </w:pPr>
       <w:r>
         <w:rPr>
-          <w:lang w:val="en-US"/>
-        </w:rPr>
-        <w:t>$</w:t>
+          <w:rFonts w:ascii="Calibri" w:hAnsi="Calibri" w:cs="Calibri"/>
+        </w:rPr>
+        <w:t xml:space="preserve">on behalf </w:t>
       </w:r>
       <w:proofErr w:type="spellStart"/>
       <w:r>
         <w:rPr>
-          <w:lang w:val="en-US"/>
-        </w:rPr>
-        <w:t>CurrentMailboxGivenName</w:t>
+          <w:rFonts w:ascii="Calibri" w:hAnsi="Calibri" w:cs="Calibri"/>
+        </w:rPr>
+        <w:t>of</w:t>
       </w:r>
       <w:proofErr w:type="spellEnd"/>
       <w:r>
         <w:rPr>
-          <w:lang w:val="en-US"/>
-        </w:rPr>
-        <w:t>$</w:t>
-      </w:r>
-      <w:r>
-        <w:rPr>
-          <w:color w:val="BFBFBF" w:themeColor="background1" w:themeShade="BF"/>
-          <w:lang w:val="en-US"/>
-        </w:rPr>
-        <w:t>$</w:t>
-      </w:r>
-      <w:proofErr w:type="spellStart"/>
-      <w:r>
-        <w:rPr>
-          <w:color w:val="BFBFBF" w:themeColor="background1" w:themeShade="BF"/>
-          <w:lang w:val="en-US"/>
-        </w:rPr>
-        <w:t>Current</w:t>
-      </w:r>
-      <w:r>
-        <w:rPr>
-          <w:color w:val="BFBFBF" w:themeColor="background1" w:themeShade="BF"/>
-          <w:lang w:val="en-US"/>
-        </w:rPr>
-        <w:t>Mailbox</w:t>
-      </w:r>
-      <w:r>
-        <w:rPr>
-          <w:color w:val="BFBFBF" w:themeColor="background1" w:themeShade="BF"/>
-          <w:lang w:val="en-US"/>
-        </w:rPr>
-        <w:t>GenderPronouns</w:t>
-      </w:r>
-      <w:proofErr w:type="spellEnd"/>
-      <w:r>
-        <w:rPr>
-          <w:color w:val="BFBFBF" w:themeColor="background1" w:themeShade="BF"/>
-          <w:lang w:val="en-US"/>
-        </w:rPr>
-        <w:t>$</w:t>
-      </w:r>
-      <w:r>
-        <w:rPr>
-          <w:lang w:val="en-US"/>
-        </w:rPr>
-        <w:br/>
-      </w:r>
-      <w:r>
-        <w:rPr>
-          <w:kern w:val="0"/>
-          <w:lang w:val="en-US"/>
-          <w14:ligatures w14:val="none"/>
-        </w:rPr>
-        <w:t xml:space="preserve">  </w:t>
-      </w:r>
-      <w:r>
-        <w:rPr>
-          <w:kern w:val="0"/>
-          <w:lang w:val="en-US"/>
-          <w14:ligatures w14:val="none"/>
-        </w:rPr>
-        <w:t>$</w:t>
-      </w:r>
-      <w:proofErr w:type="spellStart"/>
-      <w:r>
-        <w:rPr>
-          <w:kern w:val="0"/>
-          <w:lang w:val="en-US"/>
-          <w14:ligatures w14:val="none"/>
-        </w:rPr>
-        <w:t>CurrentMailboxTitle</w:t>
-      </w:r>
-      <w:proofErr w:type="spellEnd"/>
-      <w:r>
-        <w:rPr>
-          <w:kern w:val="0"/>
-          <w:lang w:val="en-US"/>
-          <w14:ligatures w14:val="none"/>
-        </w:rPr>
-        <w:t>$</w:t>
-      </w:r>
-      <w:r>
-        <w:rPr>
-          <w:lang w:val="en-US"/>
-        </w:rPr>
-        <w:br/>
-      </w:r>
-      <w:hyperlink r:id="rId8" w:tooltip="Send $CurrentMailboxGivenName$ an email to $CurrentMailboxMail$" w:history="1">
-        <w:r>
-          <w:rPr>
-            <w:rStyle w:val="Hyperlink"/>
-            <w:rFonts w:cstheme="minorHAnsi"/>
-            <w:color w:val="auto"/>
-            <w:lang w:val="en-US"/>
-          </w:rPr>
-          <w:t>$</w:t>
-        </w:r>
-        <w:proofErr w:type="spellStart"/>
-        <w:r>
-          <w:rPr>
-            <w:rStyle w:val="Hyperlink"/>
-            <w:rFonts w:cstheme="minorHAnsi"/>
-            <w:color w:val="auto"/>
-            <w:lang w:val="en-US"/>
-          </w:rPr>
-          <w:t>CurrentMailboxMail</w:t>
-        </w:r>
-        <w:proofErr w:type="spellEnd"/>
-        <w:r>
-          <w:rPr>
-            <w:rStyle w:val="Hyperlink"/>
-            <w:rFonts w:cstheme="minorHAnsi"/>
-            <w:color w:val="auto"/>
-            <w:lang w:val="en-US"/>
-          </w:rPr>
-          <w:t>$</w:t>
-        </w:r>
-      </w:hyperlink>
-      <w:r>
-        <w:rPr>
-          <w:rFonts w:cstheme="minorHAnsi"/>
-          <w:lang w:val="en-US"/>
-        </w:rPr>
-        <w:t xml:space="preserve"> </w:t>
-      </w:r>
-      <w:r>
-        <w:rPr>
-          <w:rFonts w:cstheme="minorHAnsi"/>
-          <w:lang w:val="en-US"/>
-        </w:rPr>
-        <w:t xml:space="preserve"> </w:t>
-      </w:r>
-      <w:hyperlink r:id="rId9" w:tooltip="Call $CurrentMailboxGivenName$ at $CurrentMailboxTelephone$" w:history="1">
-        <w:r>
-          <w:rPr>
-            <w:rStyle w:val="Hyperlink"/>
-            <w:rFonts w:cstheme="minorHAnsi"/>
-            <w:color w:val="auto"/>
-            <w:lang w:val="en-US"/>
-          </w:rPr>
-          <w:t>$</w:t>
-        </w:r>
-        <w:proofErr w:type="spellStart"/>
-        <w:r>
-          <w:rPr>
-            <w:rStyle w:val="Hyperlink"/>
-            <w:rFonts w:cstheme="minorHAnsi"/>
-            <w:color w:val="auto"/>
-            <w:lang w:val="en-US"/>
-          </w:rPr>
-          <w:t>CurrentMailboxTelephone</w:t>
-        </w:r>
-        <w:proofErr w:type="spellEnd"/>
-        <w:r>
-          <w:rPr>
-            <w:rStyle w:val="Hyperlink"/>
-            <w:rFonts w:cstheme="minorHAnsi"/>
-            <w:color w:val="auto"/>
-            <w:lang w:val="en-US"/>
-          </w:rPr>
-          <w:t>$</w:t>
-        </w:r>
-      </w:hyperlink>
+          <w:rFonts w:ascii="Calibri" w:hAnsi="Calibri" w:cs="Calibri"/>
+        </w:rPr>
+        <w:t xml:space="preserve">, </w:t>
+      </w:r>
+      <w:r>
+        <w:rPr>
+          <w:rFonts w:ascii="Calibri" w:hAnsi="Calibri" w:cs="Calibri"/>
+        </w:rPr>
+        <w:t>im Auftrag von</w:t>
+      </w:r>
     </w:p>
     <w:p>
       <w:pPr>
         <w:rPr>
-          <w:rFonts w:cstheme="minorHAnsi"/>
+          <w:rStyle w:val="Hyperlink"/>
+          <w:rFonts w:ascii="Calibri" w:hAnsi="Calibri" w:cs="Calibri"/>
+          <w:color w:val="auto"/>
+          <w:lang w:val="en-US"/>
+        </w:rPr>
+      </w:pPr>
+      <w:r>
+        <w:rPr>
+          <w:rFonts w:ascii="Calibri" w:hAnsi="Calibri" w:cs="Calibri"/>
+          <w:lang w:val="en-US"/>
+        </w:rPr>
+        <w:t>$</w:t>
+      </w:r>
+      <w:proofErr w:type="spellStart"/>
+      <w:r>
+        <w:rPr>
+          <w:rFonts w:ascii="Calibri" w:hAnsi="Calibri" w:cs="Calibri"/>
+          <w:lang w:val="en-US"/>
+        </w:rPr>
+        <w:t>CurrentMailboxGivenName</w:t>
+      </w:r>
+      <w:proofErr w:type="spellEnd"/>
+      <w:r>
+        <w:rPr>
+          <w:rFonts w:ascii="Calibri" w:hAnsi="Calibri" w:cs="Calibri"/>
+          <w:lang w:val="en-US"/>
+        </w:rPr>
+        <w:t>$</w:t>
+      </w:r>
+      <w:r>
+        <w:rPr>
+          <w:rFonts w:ascii="Calibri" w:hAnsi="Calibri" w:cs="Calibri"/>
+          <w:color w:val="BFBFBF" w:themeColor="background1" w:themeShade="BF"/>
+          <w:lang w:val="en-US"/>
+        </w:rPr>
+        <w:t>$</w:t>
+      </w:r>
+      <w:proofErr w:type="spellStart"/>
+      <w:r>
+        <w:rPr>
+          <w:rFonts w:ascii="Calibri" w:hAnsi="Calibri" w:cs="Calibri"/>
+          <w:color w:val="BFBFBF" w:themeColor="background1" w:themeShade="BF"/>
+          <w:lang w:val="en-US"/>
+        </w:rPr>
+        <w:t>CurrentMailboxGenderPronouns</w:t>
+      </w:r>
+      <w:proofErr w:type="spellEnd"/>
+      <w:r>
+        <w:rPr>
+          <w:rFonts w:ascii="Calibri" w:hAnsi="Calibri" w:cs="Calibri"/>
+          <w:color w:val="BFBFBF" w:themeColor="background1" w:themeShade="BF"/>
+          <w:lang w:val="en-US"/>
+        </w:rPr>
+        <w:t>$</w:t>
+      </w:r>
+      <w:r>
+        <w:rPr>
+          <w:rFonts w:ascii="Calibri" w:hAnsi="Calibri" w:cs="Calibri"/>
+          <w:lang w:val="en-US"/>
+        </w:rPr>
+        <w:br/>
+      </w:r>
+      <w:r>
+        <w:rPr>
+          <w:rFonts w:ascii="Calibri" w:hAnsi="Calibri" w:cs="Calibri"/>
+          <w:kern w:val="0"/>
+          <w:lang w:val="en-US"/>
+          <w14:ligatures w14:val="none"/>
+        </w:rPr>
+        <w:t xml:space="preserve">  </w:t>
+      </w:r>
+      <w:r>
+        <w:rPr>
+          <w:rFonts w:ascii="Calibri" w:hAnsi="Calibri" w:cs="Calibri"/>
+          <w:kern w:val="0"/>
+          <w:lang w:val="en-US"/>
+          <w14:ligatures w14:val="none"/>
+        </w:rPr>
+        <w:t>$</w:t>
+      </w:r>
+      <w:proofErr w:type="spellStart"/>
+      <w:r>
+        <w:rPr>
+          <w:rFonts w:ascii="Calibri" w:hAnsi="Calibri" w:cs="Calibri"/>
+          <w:kern w:val="0"/>
+          <w:lang w:val="en-US"/>
+          <w14:ligatures w14:val="none"/>
+        </w:rPr>
+        <w:t>CurrentMailboxTitle</w:t>
+      </w:r>
+      <w:proofErr w:type="spellEnd"/>
+      <w:r>
+        <w:rPr>
+          <w:rFonts w:ascii="Calibri" w:hAnsi="Calibri" w:cs="Calibri"/>
+          <w:kern w:val="0"/>
+          <w:lang w:val="en-US"/>
+          <w14:ligatures w14:val="none"/>
+        </w:rPr>
+        <w:t>$</w:t>
+      </w:r>
+      <w:r>
+        <w:rPr>
+          <w:rFonts w:ascii="Calibri" w:hAnsi="Calibri" w:cs="Calibri"/>
+          <w:lang w:val="en-US"/>
+        </w:rPr>
+        <w:br/>
+      </w:r>
+      <w:r>
+        <w:rPr>
+          <w:rFonts w:ascii="Calibri" w:hAnsi="Calibri" w:cs="Calibri"/>
+        </w:rPr>
+        <w:fldChar w:fldCharType="begin"/>
+      </w:r>
+      <w:r>
+        <w:rPr>
+          <w:rFonts w:ascii="Calibri" w:hAnsi="Calibri" w:cs="Calibri"/>
+          <w:lang w:val="en-US"/>
+        </w:rPr>
+        <w:instrText>HYPERLINK "mailto:$CurrentMailboxMail$" \o "Send $CurrentMailboxGivenName$ an email to $CurrentMailboxMail$"</w:instrText>
+      </w:r>
+      <w:r>
+        <w:rPr>
+          <w:rFonts w:ascii="Calibri" w:hAnsi="Calibri" w:cs="Calibri"/>
+        </w:rPr>
+      </w:r>
+      <w:r>
+        <w:rPr>
+          <w:rFonts w:ascii="Calibri" w:hAnsi="Calibri" w:cs="Calibri"/>
+        </w:rPr>
+        <w:fldChar w:fldCharType="separate"/>
+      </w:r>
+      <w:r>
+        <w:rPr>
+          <w:rStyle w:val="Hyperlink"/>
+          <w:rFonts w:ascii="Calibri" w:hAnsi="Calibri" w:cs="Calibri"/>
+          <w:color w:val="auto"/>
+          <w:lang w:val="en-US"/>
+        </w:rPr>
+        <w:t>$</w:t>
+      </w:r>
+      <w:proofErr w:type="spellStart"/>
+      <w:r>
+        <w:rPr>
+          <w:rStyle w:val="Hyperlink"/>
+          <w:rFonts w:ascii="Calibri" w:hAnsi="Calibri" w:cs="Calibri"/>
+          <w:color w:val="auto"/>
+          <w:lang w:val="en-US"/>
+        </w:rPr>
+        <w:t>CurrentMailboxMail</w:t>
+      </w:r>
+      <w:proofErr w:type="spellEnd"/>
+      <w:r>
+        <w:rPr>
+          <w:rStyle w:val="Hyperlink"/>
+          <w:rFonts w:ascii="Calibri" w:hAnsi="Calibri" w:cs="Calibri"/>
+          <w:color w:val="auto"/>
+          <w:lang w:val="en-US"/>
+        </w:rPr>
+        <w:t>$</w:t>
+      </w:r>
+      <w:r>
+        <w:rPr>
+          <w:rStyle w:val="Hyperlink"/>
+          <w:rFonts w:ascii="Calibri" w:hAnsi="Calibri" w:cs="Calibri"/>
+          <w:color w:val="auto"/>
+          <w:lang w:val="en-US"/>
+        </w:rPr>
+        <w:fldChar w:fldCharType="end"/>
+      </w:r>
+      <w:r>
+        <w:rPr>
+          <w:rFonts w:ascii="Calibri" w:hAnsi="Calibri" w:cs="Calibri"/>
+          <w:lang w:val="en-US"/>
+        </w:rPr>
+        <w:t xml:space="preserve">  </w:t>
+      </w:r>
+      <w:r>
+        <w:rPr>
+          <w:rFonts w:ascii="Calibri" w:hAnsi="Calibri" w:cs="Calibri"/>
+        </w:rPr>
+        <w:fldChar w:fldCharType="begin"/>
+      </w:r>
+      <w:r>
+        <w:rPr>
+          <w:rFonts w:ascii="Calibri" w:hAnsi="Calibri" w:cs="Calibri"/>
+          <w:lang w:val="en-US"/>
+        </w:rPr>
+        <w:instrText>HYPERLINK "tel:$CurrentMailboxMobile$" \o "Call $CurrentMailboxGivenName$ at $CurrentMailboxTelephone$"</w:instrText>
+      </w:r>
+      <w:r>
+        <w:rPr>
+          <w:rFonts w:ascii="Calibri" w:hAnsi="Calibri" w:cs="Calibri"/>
+        </w:rPr>
+      </w:r>
+      <w:r>
+        <w:rPr>
+          <w:rFonts w:ascii="Calibri" w:hAnsi="Calibri" w:cs="Calibri"/>
+        </w:rPr>
+        <w:fldChar w:fldCharType="separate"/>
+      </w:r>
+      <w:r>
+        <w:rPr>
+          <w:rStyle w:val="Hyperlink"/>
+          <w:rFonts w:ascii="Calibri" w:hAnsi="Calibri" w:cs="Calibri"/>
+          <w:color w:val="auto"/>
+          <w:lang w:val="en-US"/>
+        </w:rPr>
+        <w:t>$</w:t>
+      </w:r>
+      <w:proofErr w:type="spellStart"/>
+      <w:r>
+        <w:rPr>
+          <w:rStyle w:val="Hyperlink"/>
+          <w:rFonts w:ascii="Calibri" w:hAnsi="Calibri" w:cs="Calibri"/>
+          <w:color w:val="auto"/>
+          <w:lang w:val="en-US"/>
+        </w:rPr>
+        <w:t>CurrentMailboxTelephone</w:t>
+      </w:r>
+      <w:proofErr w:type="spellEnd"/>
+      <w:r>
+        <w:rPr>
+          <w:rStyle w:val="Hyperlink"/>
+          <w:rFonts w:ascii="Calibri" w:hAnsi="Calibri" w:cs="Calibri"/>
+          <w:color w:val="auto"/>
+          <w:lang w:val="en-US"/>
+        </w:rPr>
+        <w:t>$</w:t>
+      </w:r>
+      <w:r>
+        <w:rPr>
+          <w:rStyle w:val="Hyperlink"/>
+          <w:rFonts w:ascii="Calibri" w:hAnsi="Calibri" w:cs="Calibri"/>
+          <w:color w:val="auto"/>
+          <w:lang w:val="en-US"/>
+        </w:rPr>
+        <w:fldChar w:fldCharType="end"/>
+      </w:r>
+    </w:p>
+    <w:p>
+      <w:pPr>
+        <w:rPr>
+          <w:rFonts w:ascii="Calibri" w:hAnsi="Calibri" w:cs="Calibri"/>
           <w:u w:val="single"/>
           <w:lang w:val="en-US"/>
         </w:rPr>

--- a/src_Set-OutlookSignatures/sample templates/Signatures DOCX/Internal informal Delegate.docx
+++ b/src_Set-OutlookSignatures/sample templates/Signatures DOCX/Internal informal Delegate.docx
@@ -35,17 +35,8 @@
           <w:rFonts w:ascii="Calibri" w:hAnsi="Calibri" w:cs="Calibri"/>
           <w:lang w:val="en-US"/>
         </w:rPr>
-        <w:t xml:space="preserve">Liebe </w:t>
-      </w:r>
-      <w:proofErr w:type="spellStart"/>
-      <w:r>
-        <w:rPr>
-          <w:rFonts w:ascii="Calibri" w:hAnsi="Calibri" w:cs="Calibri"/>
-          <w:lang w:val="en-US"/>
-        </w:rPr>
-        <w:t>Grüße</w:t>
-      </w:r>
-      <w:proofErr w:type="spellEnd"/>
+        <w:t>Liebe Grüße</w:t>
+      </w:r>
     </w:p>
     <w:p>
       <w:pPr>
@@ -63,7 +54,6 @@
         </w:rPr>
         <w:t>$</w:t>
       </w:r>
-      <w:proofErr w:type="spellStart"/>
       <w:r>
         <w:rPr>
           <w:rFonts w:ascii="Calibri" w:hAnsi="Calibri" w:cs="Calibri"/>
@@ -71,7 +61,6 @@
         </w:rPr>
         <w:t>CurrentUserGivenName</w:t>
       </w:r>
-      <w:proofErr w:type="spellEnd"/>
       <w:r>
         <w:rPr>
           <w:rFonts w:ascii="Calibri" w:hAnsi="Calibri" w:cs="Calibri"/>
@@ -85,25 +74,7 @@
           <w:color w:val="BFBFBF" w:themeColor="background1" w:themeShade="BF"/>
           <w:lang w:val="en-US"/>
         </w:rPr>
-        <w:t>$</w:t>
-      </w:r>
-      <w:proofErr w:type="spellStart"/>
-      <w:r>
-        <w:rPr>
-          <w:rFonts w:ascii="Calibri" w:hAnsi="Calibri" w:cs="Calibri"/>
-          <w:color w:val="BFBFBF" w:themeColor="background1" w:themeShade="BF"/>
-          <w:lang w:val="en-US"/>
-        </w:rPr>
-        <w:t>CurrentUserGenderPronouns</w:t>
-      </w:r>
-      <w:proofErr w:type="spellEnd"/>
-      <w:r>
-        <w:rPr>
-          <w:rFonts w:ascii="Calibri" w:hAnsi="Calibri" w:cs="Calibri"/>
-          <w:color w:val="BFBFBF" w:themeColor="background1" w:themeShade="BF"/>
-          <w:lang w:val="en-US"/>
-        </w:rPr>
-        <w:t>$</w:t>
+        <w:t>$CurrentUserGenderPronouns$</w:t>
       </w:r>
       <w:r>
         <w:rPr>
@@ -128,27 +99,7 @@
           <w:lang w:val="en-US"/>
           <w14:ligatures w14:val="none"/>
         </w:rPr>
-        <w:t>$</w:t>
-      </w:r>
-      <w:proofErr w:type="spellStart"/>
-      <w:r>
-        <w:rPr>
-          <w:rFonts w:ascii="Calibri" w:hAnsi="Calibri" w:cs="Calibri"/>
-          <w:kern w:val="0"/>
-          <w:lang w:val="en-US"/>
-          <w14:ligatures w14:val="none"/>
-        </w:rPr>
-        <w:t>CurrentUserTitle</w:t>
-      </w:r>
-      <w:proofErr w:type="spellEnd"/>
-      <w:r>
-        <w:rPr>
-          <w:rFonts w:ascii="Calibri" w:hAnsi="Calibri" w:cs="Calibri"/>
-          <w:kern w:val="0"/>
-          <w:lang w:val="en-US"/>
-          <w14:ligatures w14:val="none"/>
-        </w:rPr>
-        <w:t>$</w:t>
+        <w:t>$CurrentUserTitle$</w:t>
       </w:r>
       <w:r>
         <w:rPr>
@@ -157,68 +108,17 @@
         </w:rPr>
         <w:br/>
       </w:r>
-      <w:r>
-        <w:rPr>
-          <w:rFonts w:ascii="Calibri" w:hAnsi="Calibri" w:cs="Calibri"/>
-        </w:rPr>
-        <w:fldChar w:fldCharType="begin"/>
-      </w:r>
-      <w:r>
-        <w:rPr>
-          <w:rFonts w:ascii="Calibri" w:hAnsi="Calibri" w:cs="Calibri"/>
-          <w:lang w:val="en-US"/>
-        </w:rPr>
-        <w:instrText>HYPERLINK "mailto:$CurrentUserMail$" \o "Send $CurrentUserGivenName$ an email to $CurrentUserMail$"</w:instrText>
-      </w:r>
-      <w:r>
-        <w:rPr>
-          <w:rFonts w:ascii="Calibri" w:hAnsi="Calibri" w:cs="Calibri"/>
-        </w:rPr>
-      </w:r>
-      <w:r>
-        <w:rPr>
-          <w:rFonts w:ascii="Calibri" w:hAnsi="Calibri" w:cs="Calibri"/>
-        </w:rPr>
-        <w:fldChar w:fldCharType="separate"/>
-      </w:r>
-      <w:r>
-        <w:rPr>
-          <w:rStyle w:val="Hyperlink"/>
-          <w:rFonts w:ascii="Calibri" w:hAnsi="Calibri" w:cs="Calibri"/>
-          <w:color w:val="auto"/>
-          <w:lang w:val="en-US"/>
-        </w:rPr>
-        <w:t>$</w:t>
-      </w:r>
-      <w:proofErr w:type="spellStart"/>
-      <w:r>
-        <w:rPr>
-          <w:rStyle w:val="Hyperlink"/>
-          <w:rFonts w:ascii="Calibri" w:hAnsi="Calibri" w:cs="Calibri"/>
-          <w:color w:val="auto"/>
-          <w:lang w:val="en-US"/>
-        </w:rPr>
-        <w:t>CurrentUserMail</w:t>
-      </w:r>
-      <w:proofErr w:type="spellEnd"/>
-      <w:r>
-        <w:rPr>
-          <w:rStyle w:val="Hyperlink"/>
-          <w:rFonts w:ascii="Calibri" w:hAnsi="Calibri" w:cs="Calibri"/>
-          <w:color w:val="auto"/>
-          <w:lang w:val="en-US"/>
-        </w:rPr>
-        <w:t>$</w:t>
-      </w:r>
-      <w:r>
-        <w:rPr>
-          <w:rStyle w:val="Hyperlink"/>
-          <w:rFonts w:ascii="Calibri" w:hAnsi="Calibri" w:cs="Calibri"/>
-          <w:color w:val="auto"/>
-          <w:lang w:val="en-US"/>
-        </w:rPr>
-        <w:fldChar w:fldCharType="end"/>
-      </w:r>
+      <w:hyperlink r:id="rId6" w:tooltip="Send $CurrentUserGivenName$ an email to $CurrentUserMail$" w:history="1">
+        <w:r>
+          <w:rPr>
+            <w:rStyle w:val="Hyperlink"/>
+            <w:rFonts w:ascii="Calibri" w:hAnsi="Calibri" w:cs="Calibri"/>
+            <w:color w:val="auto"/>
+            <w:lang w:val="en-US"/>
+          </w:rPr>
+          <w:t>$CurrentUserMail$</w:t>
+        </w:r>
+      </w:hyperlink>
       <w:r>
         <w:rPr>
           <w:rFonts w:ascii="Calibri" w:hAnsi="Calibri" w:cs="Calibri"/>
@@ -226,68 +126,17 @@
         </w:rPr>
         <w:t xml:space="preserve">  </w:t>
       </w:r>
-      <w:r>
-        <w:rPr>
-          <w:rFonts w:ascii="Calibri" w:hAnsi="Calibri" w:cs="Calibri"/>
-        </w:rPr>
-        <w:fldChar w:fldCharType="begin"/>
-      </w:r>
-      <w:r>
-        <w:rPr>
-          <w:rFonts w:ascii="Calibri" w:hAnsi="Calibri" w:cs="Calibri"/>
-          <w:lang w:val="en-US"/>
-        </w:rPr>
-        <w:instrText>HYPERLINK "tel:$CurrentUserMobile$" \o "Call $CurrentUserGivenName$ at $CurrentUserTelephone$"</w:instrText>
-      </w:r>
-      <w:r>
-        <w:rPr>
-          <w:rFonts w:ascii="Calibri" w:hAnsi="Calibri" w:cs="Calibri"/>
-        </w:rPr>
-      </w:r>
-      <w:r>
-        <w:rPr>
-          <w:rFonts w:ascii="Calibri" w:hAnsi="Calibri" w:cs="Calibri"/>
-        </w:rPr>
-        <w:fldChar w:fldCharType="separate"/>
-      </w:r>
-      <w:r>
-        <w:rPr>
-          <w:rStyle w:val="Hyperlink"/>
-          <w:rFonts w:ascii="Calibri" w:hAnsi="Calibri" w:cs="Calibri"/>
-          <w:color w:val="auto"/>
-          <w:lang w:val="en-US"/>
-        </w:rPr>
-        <w:t>$</w:t>
-      </w:r>
-      <w:proofErr w:type="spellStart"/>
-      <w:r>
-        <w:rPr>
-          <w:rStyle w:val="Hyperlink"/>
-          <w:rFonts w:ascii="Calibri" w:hAnsi="Calibri" w:cs="Calibri"/>
-          <w:color w:val="auto"/>
-          <w:lang w:val="en-US"/>
-        </w:rPr>
-        <w:t>CurrentUserTelephone</w:t>
-      </w:r>
-      <w:proofErr w:type="spellEnd"/>
-      <w:r>
-        <w:rPr>
-          <w:rStyle w:val="Hyperlink"/>
-          <w:rFonts w:ascii="Calibri" w:hAnsi="Calibri" w:cs="Calibri"/>
-          <w:color w:val="auto"/>
-          <w:lang w:val="en-US"/>
-        </w:rPr>
-        <w:t>$</w:t>
-      </w:r>
-      <w:r>
-        <w:rPr>
-          <w:rStyle w:val="Hyperlink"/>
-          <w:rFonts w:ascii="Calibri" w:hAnsi="Calibri" w:cs="Calibri"/>
-          <w:color w:val="auto"/>
-          <w:lang w:val="en-US"/>
-        </w:rPr>
-        <w:fldChar w:fldCharType="end"/>
-      </w:r>
+      <w:hyperlink r:id="rId7" w:tooltip="Call $CurrentUserGivenName$ at $CurrentUserTelephone$" w:history="1">
+        <w:r>
+          <w:rPr>
+            <w:rStyle w:val="Hyperlink"/>
+            <w:rFonts w:ascii="Calibri" w:hAnsi="Calibri" w:cs="Calibri"/>
+            <w:color w:val="auto"/>
+            <w:lang w:val="en-US"/>
+          </w:rPr>
+          <w:t>$CurrentUserTelephone$</w:t>
+        </w:r>
+      </w:hyperlink>
     </w:p>
     <w:p>
       <w:pPr>
@@ -299,21 +148,7 @@
         <w:rPr>
           <w:rFonts w:ascii="Calibri" w:hAnsi="Calibri" w:cs="Calibri"/>
         </w:rPr>
-        <w:t xml:space="preserve">on behalf </w:t>
-      </w:r>
-      <w:proofErr w:type="spellStart"/>
-      <w:r>
-        <w:rPr>
-          <w:rFonts w:ascii="Calibri" w:hAnsi="Calibri" w:cs="Calibri"/>
-        </w:rPr>
-        <w:t>of</w:t>
-      </w:r>
-      <w:proofErr w:type="spellEnd"/>
-      <w:r>
-        <w:rPr>
-          <w:rFonts w:ascii="Calibri" w:hAnsi="Calibri" w:cs="Calibri"/>
-        </w:rPr>
-        <w:t xml:space="preserve">, </w:t>
+        <w:t xml:space="preserve">on behalf of, </w:t>
       </w:r>
       <w:r>
         <w:rPr>
@@ -338,7 +173,6 @@
         </w:rPr>
         <w:t>$</w:t>
       </w:r>
-      <w:proofErr w:type="spellStart"/>
       <w:r>
         <w:rPr>
           <w:rFonts w:ascii="Calibri" w:hAnsi="Calibri" w:cs="Calibri"/>
@@ -346,7 +180,6 @@
         </w:rPr>
         <w:t>CurrentMailboxGivenName</w:t>
       </w:r>
-      <w:proofErr w:type="spellEnd"/>
       <w:r>
         <w:rPr>
           <w:rFonts w:ascii="Calibri" w:hAnsi="Calibri" w:cs="Calibri"/>
@@ -360,25 +193,7 @@
           <w:color w:val="BFBFBF" w:themeColor="background1" w:themeShade="BF"/>
           <w:lang w:val="en-US"/>
         </w:rPr>
-        <w:t>$</w:t>
-      </w:r>
-      <w:proofErr w:type="spellStart"/>
-      <w:r>
-        <w:rPr>
-          <w:rFonts w:ascii="Calibri" w:hAnsi="Calibri" w:cs="Calibri"/>
-          <w:color w:val="BFBFBF" w:themeColor="background1" w:themeShade="BF"/>
-          <w:lang w:val="en-US"/>
-        </w:rPr>
-        <w:t>CurrentMailboxGenderPronouns</w:t>
-      </w:r>
-      <w:proofErr w:type="spellEnd"/>
-      <w:r>
-        <w:rPr>
-          <w:rFonts w:ascii="Calibri" w:hAnsi="Calibri" w:cs="Calibri"/>
-          <w:color w:val="BFBFBF" w:themeColor="background1" w:themeShade="BF"/>
-          <w:lang w:val="en-US"/>
-        </w:rPr>
-        <w:t>$</w:t>
+        <w:t>$CurrentMailboxGenderPronouns$</w:t>
       </w:r>
       <w:r>
         <w:rPr>
@@ -403,27 +218,7 @@
           <w:lang w:val="en-US"/>
           <w14:ligatures w14:val="none"/>
         </w:rPr>
-        <w:t>$</w:t>
-      </w:r>
-      <w:proofErr w:type="spellStart"/>
-      <w:r>
-        <w:rPr>
-          <w:rFonts w:ascii="Calibri" w:hAnsi="Calibri" w:cs="Calibri"/>
-          <w:kern w:val="0"/>
-          <w:lang w:val="en-US"/>
-          <w14:ligatures w14:val="none"/>
-        </w:rPr>
-        <w:t>CurrentMailboxTitle</w:t>
-      </w:r>
-      <w:proofErr w:type="spellEnd"/>
-      <w:r>
-        <w:rPr>
-          <w:rFonts w:ascii="Calibri" w:hAnsi="Calibri" w:cs="Calibri"/>
-          <w:kern w:val="0"/>
-          <w:lang w:val="en-US"/>
-          <w14:ligatures w14:val="none"/>
-        </w:rPr>
-        <w:t>$</w:t>
+        <w:t>$CurrentMailboxTitle$</w:t>
       </w:r>
       <w:r>
         <w:rPr>
@@ -432,68 +227,17 @@
         </w:rPr>
         <w:br/>
       </w:r>
-      <w:r>
-        <w:rPr>
-          <w:rFonts w:ascii="Calibri" w:hAnsi="Calibri" w:cs="Calibri"/>
-        </w:rPr>
-        <w:fldChar w:fldCharType="begin"/>
-      </w:r>
-      <w:r>
-        <w:rPr>
-          <w:rFonts w:ascii="Calibri" w:hAnsi="Calibri" w:cs="Calibri"/>
-          <w:lang w:val="en-US"/>
-        </w:rPr>
-        <w:instrText>HYPERLINK "mailto:$CurrentMailboxMail$" \o "Send $CurrentMailboxGivenName$ an email to $CurrentMailboxMail$"</w:instrText>
-      </w:r>
-      <w:r>
-        <w:rPr>
-          <w:rFonts w:ascii="Calibri" w:hAnsi="Calibri" w:cs="Calibri"/>
-        </w:rPr>
-      </w:r>
-      <w:r>
-        <w:rPr>
-          <w:rFonts w:ascii="Calibri" w:hAnsi="Calibri" w:cs="Calibri"/>
-        </w:rPr>
-        <w:fldChar w:fldCharType="separate"/>
-      </w:r>
-      <w:r>
-        <w:rPr>
-          <w:rStyle w:val="Hyperlink"/>
-          <w:rFonts w:ascii="Calibri" w:hAnsi="Calibri" w:cs="Calibri"/>
-          <w:color w:val="auto"/>
-          <w:lang w:val="en-US"/>
-        </w:rPr>
-        <w:t>$</w:t>
-      </w:r>
-      <w:proofErr w:type="spellStart"/>
-      <w:r>
-        <w:rPr>
-          <w:rStyle w:val="Hyperlink"/>
-          <w:rFonts w:ascii="Calibri" w:hAnsi="Calibri" w:cs="Calibri"/>
-          <w:color w:val="auto"/>
-          <w:lang w:val="en-US"/>
-        </w:rPr>
-        <w:t>CurrentMailboxMail</w:t>
-      </w:r>
-      <w:proofErr w:type="spellEnd"/>
-      <w:r>
-        <w:rPr>
-          <w:rStyle w:val="Hyperlink"/>
-          <w:rFonts w:ascii="Calibri" w:hAnsi="Calibri" w:cs="Calibri"/>
-          <w:color w:val="auto"/>
-          <w:lang w:val="en-US"/>
-        </w:rPr>
-        <w:t>$</w:t>
-      </w:r>
-      <w:r>
-        <w:rPr>
-          <w:rStyle w:val="Hyperlink"/>
-          <w:rFonts w:ascii="Calibri" w:hAnsi="Calibri" w:cs="Calibri"/>
-          <w:color w:val="auto"/>
-          <w:lang w:val="en-US"/>
-        </w:rPr>
-        <w:fldChar w:fldCharType="end"/>
-      </w:r>
+      <w:hyperlink r:id="rId8" w:tooltip="Send $CurrentMailboxGivenName$ an email to $CurrentMailboxMail$" w:history="1">
+        <w:r>
+          <w:rPr>
+            <w:rStyle w:val="Hyperlink"/>
+            <w:rFonts w:ascii="Calibri" w:hAnsi="Calibri" w:cs="Calibri"/>
+            <w:color w:val="auto"/>
+            <w:lang w:val="en-US"/>
+          </w:rPr>
+          <w:t>$CurrentMailboxMail$</w:t>
+        </w:r>
+      </w:hyperlink>
       <w:r>
         <w:rPr>
           <w:rFonts w:ascii="Calibri" w:hAnsi="Calibri" w:cs="Calibri"/>
@@ -501,68 +245,17 @@
         </w:rPr>
         <w:t xml:space="preserve">  </w:t>
       </w:r>
-      <w:r>
-        <w:rPr>
-          <w:rFonts w:ascii="Calibri" w:hAnsi="Calibri" w:cs="Calibri"/>
-        </w:rPr>
-        <w:fldChar w:fldCharType="begin"/>
-      </w:r>
-      <w:r>
-        <w:rPr>
-          <w:rFonts w:ascii="Calibri" w:hAnsi="Calibri" w:cs="Calibri"/>
-          <w:lang w:val="en-US"/>
-        </w:rPr>
-        <w:instrText>HYPERLINK "tel:$CurrentMailboxMobile$" \o "Call $CurrentMailboxGivenName$ at $CurrentMailboxTelephone$"</w:instrText>
-      </w:r>
-      <w:r>
-        <w:rPr>
-          <w:rFonts w:ascii="Calibri" w:hAnsi="Calibri" w:cs="Calibri"/>
-        </w:rPr>
-      </w:r>
-      <w:r>
-        <w:rPr>
-          <w:rFonts w:ascii="Calibri" w:hAnsi="Calibri" w:cs="Calibri"/>
-        </w:rPr>
-        <w:fldChar w:fldCharType="separate"/>
-      </w:r>
-      <w:r>
-        <w:rPr>
-          <w:rStyle w:val="Hyperlink"/>
-          <w:rFonts w:ascii="Calibri" w:hAnsi="Calibri" w:cs="Calibri"/>
-          <w:color w:val="auto"/>
-          <w:lang w:val="en-US"/>
-        </w:rPr>
-        <w:t>$</w:t>
-      </w:r>
-      <w:proofErr w:type="spellStart"/>
-      <w:r>
-        <w:rPr>
-          <w:rStyle w:val="Hyperlink"/>
-          <w:rFonts w:ascii="Calibri" w:hAnsi="Calibri" w:cs="Calibri"/>
-          <w:color w:val="auto"/>
-          <w:lang w:val="en-US"/>
-        </w:rPr>
-        <w:t>CurrentMailboxTelephone</w:t>
-      </w:r>
-      <w:proofErr w:type="spellEnd"/>
-      <w:r>
-        <w:rPr>
-          <w:rStyle w:val="Hyperlink"/>
-          <w:rFonts w:ascii="Calibri" w:hAnsi="Calibri" w:cs="Calibri"/>
-          <w:color w:val="auto"/>
-          <w:lang w:val="en-US"/>
-        </w:rPr>
-        <w:t>$</w:t>
-      </w:r>
-      <w:r>
-        <w:rPr>
-          <w:rStyle w:val="Hyperlink"/>
-          <w:rFonts w:ascii="Calibri" w:hAnsi="Calibri" w:cs="Calibri"/>
-          <w:color w:val="auto"/>
-          <w:lang w:val="en-US"/>
-        </w:rPr>
-        <w:fldChar w:fldCharType="end"/>
-      </w:r>
+      <w:hyperlink r:id="rId9" w:tooltip="Call $CurrentMailboxGivenName$ at $CurrentMailboxTelephone$" w:history="1">
+        <w:r>
+          <w:rPr>
+            <w:rStyle w:val="Hyperlink"/>
+            <w:rFonts w:ascii="Calibri" w:hAnsi="Calibri" w:cs="Calibri"/>
+            <w:color w:val="auto"/>
+            <w:lang w:val="en-US"/>
+          </w:rPr>
+          <w:t>$CurrentMailboxTelephone$</w:t>
+        </w:r>
+      </w:hyperlink>
     </w:p>
     <w:p>
       <w:pPr>

--- a/src_Set-OutlookSignatures/sample templates/Signatures DOCX/Internal informal Delegate.docx
+++ b/src_Set-OutlookSignatures/sample templates/Signatures DOCX/Internal informal Delegate.docx
@@ -5,88 +5,149 @@
     <w:p>
       <w:pPr>
         <w:rPr>
-          <w:rFonts w:ascii="Calibri" w:hAnsi="Calibri" w:cs="Calibri"/>
+          <w:rFonts w:ascii="Aptos" w:hAnsi="Aptos" w:cs="Calibri"/>
+          <w:sz w:val="24"/>
+          <w:szCs w:val="24"/>
           <w:lang w:val="en-US"/>
         </w:rPr>
       </w:pPr>
       <w:r>
         <w:rPr>
-          <w:rFonts w:ascii="Calibri" w:hAnsi="Calibri" w:cs="Calibri"/>
+          <w:rFonts w:ascii="Aptos" w:hAnsi="Aptos" w:cs="Calibri"/>
+          <w:sz w:val="24"/>
+          <w:szCs w:val="24"/>
           <w:lang w:val="en-US"/>
         </w:rPr>
         <w:t>Best regards</w:t>
       </w:r>
-      <w:r>
-        <w:rPr>
-          <w:rFonts w:ascii="Calibri" w:hAnsi="Calibri" w:cs="Calibri"/>
+      <w:proofErr w:type="gramStart"/>
+      <w:r>
+        <w:rPr>
+          <w:rFonts w:ascii="Aptos" w:hAnsi="Aptos" w:cs="Calibri"/>
+          <w:sz w:val="24"/>
+          <w:szCs w:val="24"/>
           <w:lang w:val="en-US"/>
         </w:rPr>
         <w:t xml:space="preserve"> ..</w:t>
       </w:r>
-      <w:r>
-        <w:rPr>
-          <w:rFonts w:ascii="Calibri" w:hAnsi="Calibri" w:cs="Calibri"/>
+      <w:proofErr w:type="gramEnd"/>
+      <w:r>
+        <w:rPr>
+          <w:rFonts w:ascii="Aptos" w:hAnsi="Aptos" w:cs="Calibri"/>
+          <w:sz w:val="24"/>
+          <w:szCs w:val="24"/>
           <w:lang w:val="en-US"/>
         </w:rPr>
         <w:t xml:space="preserve"> </w:t>
       </w:r>
       <w:r>
         <w:rPr>
-          <w:rFonts w:ascii="Calibri" w:hAnsi="Calibri" w:cs="Calibri"/>
-          <w:lang w:val="en-US"/>
-        </w:rPr>
-        <w:t>Liebe Grüße</w:t>
-      </w:r>
+          <w:rFonts w:ascii="Aptos" w:hAnsi="Aptos" w:cs="Calibri"/>
+          <w:sz w:val="24"/>
+          <w:szCs w:val="24"/>
+          <w:lang w:val="en-US"/>
+        </w:rPr>
+        <w:t xml:space="preserve">Liebe </w:t>
+      </w:r>
+      <w:proofErr w:type="spellStart"/>
+      <w:r>
+        <w:rPr>
+          <w:rFonts w:ascii="Aptos" w:hAnsi="Aptos" w:cs="Calibri"/>
+          <w:sz w:val="24"/>
+          <w:szCs w:val="24"/>
+          <w:lang w:val="en-US"/>
+        </w:rPr>
+        <w:t>Grüße</w:t>
+      </w:r>
+      <w:proofErr w:type="spellEnd"/>
     </w:p>
     <w:p>
       <w:pPr>
         <w:rPr>
           <w:rStyle w:val="Hyperlink"/>
-          <w:rFonts w:ascii="Calibri" w:hAnsi="Calibri" w:cs="Calibri"/>
+          <w:rFonts w:ascii="Aptos" w:hAnsi="Aptos" w:cs="Calibri"/>
           <w:color w:val="auto"/>
+          <w:sz w:val="24"/>
+          <w:szCs w:val="24"/>
           <w:lang w:val="en-US"/>
         </w:rPr>
       </w:pPr>
       <w:r>
         <w:rPr>
-          <w:rFonts w:ascii="Calibri" w:hAnsi="Calibri" w:cs="Calibri"/>
+          <w:rFonts w:ascii="Aptos" w:hAnsi="Aptos" w:cs="Calibri"/>
+          <w:sz w:val="24"/>
+          <w:szCs w:val="24"/>
           <w:lang w:val="en-US"/>
         </w:rPr>
         <w:t>$</w:t>
       </w:r>
-      <w:r>
-        <w:rPr>
-          <w:rFonts w:ascii="Calibri" w:hAnsi="Calibri" w:cs="Calibri"/>
+      <w:proofErr w:type="spellStart"/>
+      <w:r>
+        <w:rPr>
+          <w:rFonts w:ascii="Aptos" w:hAnsi="Aptos" w:cs="Calibri"/>
+          <w:sz w:val="24"/>
+          <w:szCs w:val="24"/>
           <w:lang w:val="en-US"/>
         </w:rPr>
         <w:t>CurrentUserGivenName</w:t>
       </w:r>
-      <w:r>
-        <w:rPr>
-          <w:rFonts w:ascii="Calibri" w:hAnsi="Calibri" w:cs="Calibri"/>
+      <w:proofErr w:type="spellEnd"/>
+      <w:r>
+        <w:rPr>
+          <w:rFonts w:ascii="Aptos" w:hAnsi="Aptos" w:cs="Calibri"/>
+          <w:sz w:val="24"/>
+          <w:szCs w:val="24"/>
           <w:lang w:val="en-US"/>
         </w:rPr>
         <w:t>$</w:t>
       </w:r>
       <w:r>
         <w:rPr>
-          <w:rFonts w:ascii="Calibri" w:hAnsi="Calibri" w:cs="Calibri"/>
+          <w:rFonts w:ascii="Aptos" w:hAnsi="Aptos" w:cs="Calibri"/>
           <w:color w:val="BFBFBF" w:themeColor="background1" w:themeShade="BF"/>
-          <w:lang w:val="en-US"/>
-        </w:rPr>
-        <w:t>$CurrentUserGenderPronouns$</w:t>
-      </w:r>
-      <w:r>
-        <w:rPr>
-          <w:rFonts w:ascii="Calibri" w:hAnsi="Calibri" w:cs="Calibri"/>
+          <w:sz w:val="24"/>
+          <w:szCs w:val="24"/>
+          <w:lang w:val="en-US"/>
+        </w:rPr>
+        <w:t>$</w:t>
+      </w:r>
+      <w:proofErr w:type="spellStart"/>
+      <w:r>
+        <w:rPr>
+          <w:rFonts w:ascii="Aptos" w:hAnsi="Aptos" w:cs="Calibri"/>
+          <w:color w:val="BFBFBF" w:themeColor="background1" w:themeShade="BF"/>
+          <w:sz w:val="24"/>
+          <w:szCs w:val="24"/>
+          <w:lang w:val="en-US"/>
+        </w:rPr>
+        <w:t>CurrentUserGenderPronouns</w:t>
+      </w:r>
+      <w:proofErr w:type="spellEnd"/>
+      <w:r>
+        <w:rPr>
+          <w:rFonts w:ascii="Aptos" w:hAnsi="Aptos" w:cs="Calibri"/>
+          <w:color w:val="BFBFBF" w:themeColor="background1" w:themeShade="BF"/>
+          <w:sz w:val="24"/>
+          <w:szCs w:val="24"/>
+          <w:lang w:val="en-US"/>
+        </w:rPr>
+        <w:t>$</w:t>
+      </w:r>
+      <w:r>
+        <w:rPr>
+          <w:rFonts w:ascii="Aptos" w:hAnsi="Aptos" w:cs="Calibri"/>
+          <w:sz w:val="24"/>
+          <w:szCs w:val="24"/>
           <w:lang w:val="en-US"/>
         </w:rPr>
         <w:br/>
       </w:r>
       <w:r>
         <w:rPr>
-          <w:rFonts w:ascii="Calibri" w:hAnsi="Calibri" w:cs="Calibri"/>
+          <w:rFonts w:ascii="Aptos" w:hAnsi="Aptos" w:cs="Calibri"/>
           <w:kern w:val="0"/>
+          <w:sz w:val="24"/>
+          <w:szCs w:val="24"/>
           <w:lang w:val="en-US"/>
           <w14:ligatures w14:val="none"/>
         </w:rPr>
@@ -94,16 +155,44 @@
       </w:r>
       <w:r>
         <w:rPr>
-          <w:rFonts w:ascii="Calibri" w:hAnsi="Calibri" w:cs="Calibri"/>
+          <w:rFonts w:ascii="Aptos" w:hAnsi="Aptos" w:cs="Calibri"/>
           <w:kern w:val="0"/>
+          <w:sz w:val="24"/>
+          <w:szCs w:val="24"/>
           <w:lang w:val="en-US"/>
           <w14:ligatures w14:val="none"/>
         </w:rPr>
-        <w:t>$CurrentUserTitle$</w:t>
-      </w:r>
-      <w:r>
-        <w:rPr>
-          <w:rFonts w:ascii="Calibri" w:hAnsi="Calibri" w:cs="Calibri"/>
+        <w:t>$</w:t>
+      </w:r>
+      <w:proofErr w:type="spellStart"/>
+      <w:r>
+        <w:rPr>
+          <w:rFonts w:ascii="Aptos" w:hAnsi="Aptos" w:cs="Calibri"/>
+          <w:kern w:val="0"/>
+          <w:sz w:val="24"/>
+          <w:szCs w:val="24"/>
+          <w:lang w:val="en-US"/>
+          <w14:ligatures w14:val="none"/>
+        </w:rPr>
+        <w:t>CurrentUserTitle</w:t>
+      </w:r>
+      <w:proofErr w:type="spellEnd"/>
+      <w:r>
+        <w:rPr>
+          <w:rFonts w:ascii="Aptos" w:hAnsi="Aptos" w:cs="Calibri"/>
+          <w:kern w:val="0"/>
+          <w:sz w:val="24"/>
+          <w:szCs w:val="24"/>
+          <w:lang w:val="en-US"/>
+          <w14:ligatures w14:val="none"/>
+        </w:rPr>
+        <w:t>$</w:t>
+      </w:r>
+      <w:r>
+        <w:rPr>
+          <w:rFonts w:ascii="Aptos" w:hAnsi="Aptos" w:cs="Calibri"/>
+          <w:sz w:val="24"/>
+          <w:szCs w:val="24"/>
           <w:lang w:val="en-US"/>
         </w:rPr>
         <w:br/>
@@ -112,16 +201,44 @@
         <w:r>
           <w:rPr>
             <w:rStyle w:val="Hyperlink"/>
-            <w:rFonts w:ascii="Calibri" w:hAnsi="Calibri" w:cs="Calibri"/>
+            <w:rFonts w:ascii="Aptos" w:hAnsi="Aptos" w:cs="Calibri"/>
             <w:color w:val="auto"/>
+            <w:sz w:val="24"/>
+            <w:szCs w:val="24"/>
             <w:lang w:val="en-US"/>
           </w:rPr>
-          <w:t>$CurrentUserMail$</w:t>
+          <w:t>$</w:t>
+        </w:r>
+        <w:proofErr w:type="spellStart"/>
+        <w:r>
+          <w:rPr>
+            <w:rStyle w:val="Hyperlink"/>
+            <w:rFonts w:ascii="Aptos" w:hAnsi="Aptos" w:cs="Calibri"/>
+            <w:color w:val="auto"/>
+            <w:sz w:val="24"/>
+            <w:szCs w:val="24"/>
+            <w:lang w:val="en-US"/>
+          </w:rPr>
+          <w:t>CurrentUserMail</w:t>
+        </w:r>
+        <w:proofErr w:type="spellEnd"/>
+        <w:r>
+          <w:rPr>
+            <w:rStyle w:val="Hyperlink"/>
+            <w:rFonts w:ascii="Aptos" w:hAnsi="Aptos" w:cs="Calibri"/>
+            <w:color w:val="auto"/>
+            <w:sz w:val="24"/>
+            <w:szCs w:val="24"/>
+            <w:lang w:val="en-US"/>
+          </w:rPr>
+          <w:t>$</w:t>
         </w:r>
       </w:hyperlink>
       <w:r>
         <w:rPr>
-          <w:rFonts w:ascii="Calibri" w:hAnsi="Calibri" w:cs="Calibri"/>
+          <w:rFonts w:ascii="Aptos" w:hAnsi="Aptos" w:cs="Calibri"/>
+          <w:sz w:val="24"/>
+          <w:szCs w:val="24"/>
           <w:lang w:val="en-US"/>
         </w:rPr>
         <w:t xml:space="preserve">  </w:t>
@@ -130,29 +247,79 @@
         <w:r>
           <w:rPr>
             <w:rStyle w:val="Hyperlink"/>
-            <w:rFonts w:ascii="Calibri" w:hAnsi="Calibri" w:cs="Calibri"/>
+            <w:rFonts w:ascii="Aptos" w:hAnsi="Aptos" w:cs="Calibri"/>
             <w:color w:val="auto"/>
+            <w:sz w:val="24"/>
+            <w:szCs w:val="24"/>
             <w:lang w:val="en-US"/>
           </w:rPr>
-          <w:t>$CurrentUserTelephone$</w:t>
+          <w:t>$</w:t>
+        </w:r>
+        <w:proofErr w:type="spellStart"/>
+        <w:r>
+          <w:rPr>
+            <w:rStyle w:val="Hyperlink"/>
+            <w:rFonts w:ascii="Aptos" w:hAnsi="Aptos" w:cs="Calibri"/>
+            <w:color w:val="auto"/>
+            <w:sz w:val="24"/>
+            <w:szCs w:val="24"/>
+            <w:lang w:val="en-US"/>
+          </w:rPr>
+          <w:t>CurrentUserTelephone</w:t>
+        </w:r>
+        <w:proofErr w:type="spellEnd"/>
+        <w:r>
+          <w:rPr>
+            <w:rStyle w:val="Hyperlink"/>
+            <w:rFonts w:ascii="Aptos" w:hAnsi="Aptos" w:cs="Calibri"/>
+            <w:color w:val="auto"/>
+            <w:sz w:val="24"/>
+            <w:szCs w:val="24"/>
+            <w:lang w:val="en-US"/>
+          </w:rPr>
+          <w:t>$</w:t>
         </w:r>
       </w:hyperlink>
     </w:p>
     <w:p>
       <w:pPr>
         <w:rPr>
-          <w:rFonts w:ascii="Calibri" w:hAnsi="Calibri" w:cs="Calibri"/>
+          <w:rFonts w:ascii="Aptos" w:hAnsi="Aptos" w:cs="Calibri"/>
+          <w:sz w:val="24"/>
+          <w:szCs w:val="24"/>
         </w:rPr>
       </w:pPr>
       <w:r>
         <w:rPr>
-          <w:rFonts w:ascii="Calibri" w:hAnsi="Calibri" w:cs="Calibri"/>
-        </w:rPr>
-        <w:t xml:space="preserve">on behalf of, </w:t>
-      </w:r>
-      <w:r>
-        <w:rPr>
-          <w:rFonts w:ascii="Calibri" w:hAnsi="Calibri" w:cs="Calibri"/>
+          <w:rFonts w:ascii="Aptos" w:hAnsi="Aptos" w:cs="Calibri"/>
+          <w:sz w:val="24"/>
+          <w:szCs w:val="24"/>
+        </w:rPr>
+        <w:t xml:space="preserve">on behalf </w:t>
+      </w:r>
+      <w:proofErr w:type="spellStart"/>
+      <w:r>
+        <w:rPr>
+          <w:rFonts w:ascii="Aptos" w:hAnsi="Aptos" w:cs="Calibri"/>
+          <w:sz w:val="24"/>
+          <w:szCs w:val="24"/>
+        </w:rPr>
+        <w:t>of</w:t>
+      </w:r>
+      <w:proofErr w:type="spellEnd"/>
+      <w:r>
+        <w:rPr>
+          <w:rFonts w:ascii="Aptos" w:hAnsi="Aptos" w:cs="Calibri"/>
+          <w:sz w:val="24"/>
+          <w:szCs w:val="24"/>
+        </w:rPr>
+        <w:t xml:space="preserve">, </w:t>
+      </w:r>
+      <w:r>
+        <w:rPr>
+          <w:rFonts w:ascii="Aptos" w:hAnsi="Aptos" w:cs="Calibri"/>
+          <w:sz w:val="24"/>
+          <w:szCs w:val="24"/>
         </w:rPr>
         <w:t>im Auftrag von</w:t>
       </w:r>
@@ -161,51 +328,89 @@
       <w:pPr>
         <w:rPr>
           <w:rStyle w:val="Hyperlink"/>
-          <w:rFonts w:ascii="Calibri" w:hAnsi="Calibri" w:cs="Calibri"/>
+          <w:rFonts w:ascii="Aptos" w:hAnsi="Aptos" w:cs="Calibri"/>
           <w:color w:val="auto"/>
+          <w:sz w:val="24"/>
+          <w:szCs w:val="24"/>
           <w:lang w:val="en-US"/>
         </w:rPr>
       </w:pPr>
       <w:r>
         <w:rPr>
-          <w:rFonts w:ascii="Calibri" w:hAnsi="Calibri" w:cs="Calibri"/>
+          <w:rFonts w:ascii="Aptos" w:hAnsi="Aptos" w:cs="Calibri"/>
+          <w:sz w:val="24"/>
+          <w:szCs w:val="24"/>
           <w:lang w:val="en-US"/>
         </w:rPr>
         <w:t>$</w:t>
       </w:r>
-      <w:r>
-        <w:rPr>
-          <w:rFonts w:ascii="Calibri" w:hAnsi="Calibri" w:cs="Calibri"/>
+      <w:proofErr w:type="spellStart"/>
+      <w:r>
+        <w:rPr>
+          <w:rFonts w:ascii="Aptos" w:hAnsi="Aptos" w:cs="Calibri"/>
+          <w:sz w:val="24"/>
+          <w:szCs w:val="24"/>
           <w:lang w:val="en-US"/>
         </w:rPr>
         <w:t>CurrentMailboxGivenName</w:t>
       </w:r>
-      <w:r>
-        <w:rPr>
-          <w:rFonts w:ascii="Calibri" w:hAnsi="Calibri" w:cs="Calibri"/>
+      <w:proofErr w:type="spellEnd"/>
+      <w:r>
+        <w:rPr>
+          <w:rFonts w:ascii="Aptos" w:hAnsi="Aptos" w:cs="Calibri"/>
+          <w:sz w:val="24"/>
+          <w:szCs w:val="24"/>
           <w:lang w:val="en-US"/>
         </w:rPr>
         <w:t>$</w:t>
       </w:r>
       <w:r>
         <w:rPr>
-          <w:rFonts w:ascii="Calibri" w:hAnsi="Calibri" w:cs="Calibri"/>
+          <w:rFonts w:ascii="Aptos" w:hAnsi="Aptos" w:cs="Calibri"/>
           <w:color w:val="BFBFBF" w:themeColor="background1" w:themeShade="BF"/>
-          <w:lang w:val="en-US"/>
-        </w:rPr>
-        <w:t>$CurrentMailboxGenderPronouns$</w:t>
-      </w:r>
-      <w:r>
-        <w:rPr>
-          <w:rFonts w:ascii="Calibri" w:hAnsi="Calibri" w:cs="Calibri"/>
+          <w:sz w:val="24"/>
+          <w:szCs w:val="24"/>
+          <w:lang w:val="en-US"/>
+        </w:rPr>
+        <w:t>$</w:t>
+      </w:r>
+      <w:proofErr w:type="spellStart"/>
+      <w:r>
+        <w:rPr>
+          <w:rFonts w:ascii="Aptos" w:hAnsi="Aptos" w:cs="Calibri"/>
+          <w:color w:val="BFBFBF" w:themeColor="background1" w:themeShade="BF"/>
+          <w:sz w:val="24"/>
+          <w:szCs w:val="24"/>
+          <w:lang w:val="en-US"/>
+        </w:rPr>
+        <w:t>CurrentMailboxGenderPronouns</w:t>
+      </w:r>
+      <w:proofErr w:type="spellEnd"/>
+      <w:r>
+        <w:rPr>
+          <w:rFonts w:ascii="Aptos" w:hAnsi="Aptos" w:cs="Calibri"/>
+          <w:color w:val="BFBFBF" w:themeColor="background1" w:themeShade="BF"/>
+          <w:sz w:val="24"/>
+          <w:szCs w:val="24"/>
+          <w:lang w:val="en-US"/>
+        </w:rPr>
+        <w:t>$</w:t>
+      </w:r>
+      <w:r>
+        <w:rPr>
+          <w:rFonts w:ascii="Aptos" w:hAnsi="Aptos" w:cs="Calibri"/>
+          <w:sz w:val="24"/>
+          <w:szCs w:val="24"/>
           <w:lang w:val="en-US"/>
         </w:rPr>
         <w:br/>
       </w:r>
       <w:r>
         <w:rPr>
-          <w:rFonts w:ascii="Calibri" w:hAnsi="Calibri" w:cs="Calibri"/>
+          <w:rFonts w:ascii="Aptos" w:hAnsi="Aptos" w:cs="Calibri"/>
           <w:kern w:val="0"/>
+          <w:sz w:val="24"/>
+          <w:szCs w:val="24"/>
           <w:lang w:val="en-US"/>
           <w14:ligatures w14:val="none"/>
         </w:rPr>
@@ -213,16 +418,44 @@
       </w:r>
       <w:r>
         <w:rPr>
-          <w:rFonts w:ascii="Calibri" w:hAnsi="Calibri" w:cs="Calibri"/>
+          <w:rFonts w:ascii="Aptos" w:hAnsi="Aptos" w:cs="Calibri"/>
           <w:kern w:val="0"/>
+          <w:sz w:val="24"/>
+          <w:szCs w:val="24"/>
           <w:lang w:val="en-US"/>
           <w14:ligatures w14:val="none"/>
         </w:rPr>
-        <w:t>$CurrentMailboxTitle$</w:t>
-      </w:r>
-      <w:r>
-        <w:rPr>
-          <w:rFonts w:ascii="Calibri" w:hAnsi="Calibri" w:cs="Calibri"/>
+        <w:t>$</w:t>
+      </w:r>
+      <w:proofErr w:type="spellStart"/>
+      <w:r>
+        <w:rPr>
+          <w:rFonts w:ascii="Aptos" w:hAnsi="Aptos" w:cs="Calibri"/>
+          <w:kern w:val="0"/>
+          <w:sz w:val="24"/>
+          <w:szCs w:val="24"/>
+          <w:lang w:val="en-US"/>
+          <w14:ligatures w14:val="none"/>
+        </w:rPr>
+        <w:t>CurrentMailboxTitle</w:t>
+      </w:r>
+      <w:proofErr w:type="spellEnd"/>
+      <w:r>
+        <w:rPr>
+          <w:rFonts w:ascii="Aptos" w:hAnsi="Aptos" w:cs="Calibri"/>
+          <w:kern w:val="0"/>
+          <w:sz w:val="24"/>
+          <w:szCs w:val="24"/>
+          <w:lang w:val="en-US"/>
+          <w14:ligatures w14:val="none"/>
+        </w:rPr>
+        <w:t>$</w:t>
+      </w:r>
+      <w:r>
+        <w:rPr>
+          <w:rFonts w:ascii="Aptos" w:hAnsi="Aptos" w:cs="Calibri"/>
+          <w:sz w:val="24"/>
+          <w:szCs w:val="24"/>
           <w:lang w:val="en-US"/>
         </w:rPr>
         <w:br/>
@@ -231,16 +464,44 @@
         <w:r>
           <w:rPr>
             <w:rStyle w:val="Hyperlink"/>
-            <w:rFonts w:ascii="Calibri" w:hAnsi="Calibri" w:cs="Calibri"/>
+            <w:rFonts w:ascii="Aptos" w:hAnsi="Aptos" w:cs="Calibri"/>
             <w:color w:val="auto"/>
+            <w:sz w:val="24"/>
+            <w:szCs w:val="24"/>
             <w:lang w:val="en-US"/>
           </w:rPr>
-          <w:t>$CurrentMailboxMail$</w:t>
+          <w:t>$</w:t>
+        </w:r>
+        <w:proofErr w:type="spellStart"/>
+        <w:r>
+          <w:rPr>
+            <w:rStyle w:val="Hyperlink"/>
+            <w:rFonts w:ascii="Aptos" w:hAnsi="Aptos" w:cs="Calibri"/>
+            <w:color w:val="auto"/>
+            <w:sz w:val="24"/>
+            <w:szCs w:val="24"/>
+            <w:lang w:val="en-US"/>
+          </w:rPr>
+          <w:t>CurrentMailboxMail</w:t>
+        </w:r>
+        <w:proofErr w:type="spellEnd"/>
+        <w:r>
+          <w:rPr>
+            <w:rStyle w:val="Hyperlink"/>
+            <w:rFonts w:ascii="Aptos" w:hAnsi="Aptos" w:cs="Calibri"/>
+            <w:color w:val="auto"/>
+            <w:sz w:val="24"/>
+            <w:szCs w:val="24"/>
+            <w:lang w:val="en-US"/>
+          </w:rPr>
+          <w:t>$</w:t>
         </w:r>
       </w:hyperlink>
       <w:r>
         <w:rPr>
-          <w:rFonts w:ascii="Calibri" w:hAnsi="Calibri" w:cs="Calibri"/>
+          <w:rFonts w:ascii="Aptos" w:hAnsi="Aptos" w:cs="Calibri"/>
+          <w:sz w:val="24"/>
+          <w:szCs w:val="24"/>
           <w:lang w:val="en-US"/>
         </w:rPr>
         <w:t xml:space="preserve">  </w:t>
@@ -249,18 +510,46 @@
         <w:r>
           <w:rPr>
             <w:rStyle w:val="Hyperlink"/>
-            <w:rFonts w:ascii="Calibri" w:hAnsi="Calibri" w:cs="Calibri"/>
+            <w:rFonts w:ascii="Aptos" w:hAnsi="Aptos" w:cs="Calibri"/>
             <w:color w:val="auto"/>
+            <w:sz w:val="24"/>
+            <w:szCs w:val="24"/>
             <w:lang w:val="en-US"/>
           </w:rPr>
-          <w:t>$CurrentMailboxTelephone$</w:t>
+          <w:t>$</w:t>
+        </w:r>
+        <w:proofErr w:type="spellStart"/>
+        <w:r>
+          <w:rPr>
+            <w:rStyle w:val="Hyperlink"/>
+            <w:rFonts w:ascii="Aptos" w:hAnsi="Aptos" w:cs="Calibri"/>
+            <w:color w:val="auto"/>
+            <w:sz w:val="24"/>
+            <w:szCs w:val="24"/>
+            <w:lang w:val="en-US"/>
+          </w:rPr>
+          <w:t>CurrentMailboxTelephone</w:t>
+        </w:r>
+        <w:proofErr w:type="spellEnd"/>
+        <w:r>
+          <w:rPr>
+            <w:rStyle w:val="Hyperlink"/>
+            <w:rFonts w:ascii="Aptos" w:hAnsi="Aptos" w:cs="Calibri"/>
+            <w:color w:val="auto"/>
+            <w:sz w:val="24"/>
+            <w:szCs w:val="24"/>
+            <w:lang w:val="en-US"/>
+          </w:rPr>
+          <w:t>$</w:t>
         </w:r>
       </w:hyperlink>
     </w:p>
     <w:p>
       <w:pPr>
         <w:rPr>
-          <w:rFonts w:ascii="Calibri" w:hAnsi="Calibri" w:cs="Calibri"/>
+          <w:rFonts w:ascii="Aptos" w:hAnsi="Aptos" w:cs="Calibri"/>
+          <w:sz w:val="24"/>
+          <w:szCs w:val="24"/>
           <w:u w:val="single"/>
           <w:lang w:val="en-US"/>
         </w:rPr>
